--- a/practice/ms paint outline.docx
+++ b/practice/ms paint outline.docx
@@ -119,27 +119,25 @@
       </w:r>
       <w:r>
         <w:tab/>
-        <w:t xml:space="preserve">Basic text editor options (font, size, </w:t>
-      </w:r>
-      <w:proofErr w:type="gramStart"/>
-      <w:r>
-        <w:t>bold</w:t>
-      </w:r>
-      <w:proofErr w:type="gramEnd"/>
-      <w:r>
-        <w:t>, italic, underline)</w:t>
-      </w:r>
-    </w:p>
-    <w:p>
-      <w:r>
-        <w:tab/>
-      </w:r>
-      <w:r>
-        <w:tab/>
-      </w:r>
-      <w:r>
-        <w:tab/>
-        <w:t>Color (color 1)</w:t>
+        <w:t>Basic text editor options (font, size, bold, italic, underline)</w:t>
+      </w:r>
+    </w:p>
+    <w:p>
+      <w:r>
+        <w:tab/>
+      </w:r>
+      <w:r>
+        <w:tab/>
+      </w:r>
+      <w:r>
+        <w:tab/>
+        <w:t xml:space="preserve">Text </w:t>
+      </w:r>
+      <w:r>
+        <w:t>c</w:t>
+      </w:r>
+      <w:r>
+        <w:t>olor (color 1)</w:t>
       </w:r>
     </w:p>
     <w:p>
@@ -161,11 +159,15 @@
       <w:r>
         <w:tab/>
       </w:r>
-      <w:proofErr w:type="gramStart"/>
-      <w:r>
-        <w:t>Color fill</w:t>
-      </w:r>
-      <w:proofErr w:type="gramEnd"/>
+      <w:r>
+        <w:t>Fi</w:t>
+      </w:r>
+      <w:r>
+        <w:t>ll</w:t>
+      </w:r>
+      <w:r>
+        <w:t xml:space="preserve"> color</w:t>
+      </w:r>
       <w:r>
         <w:t xml:space="preserve"> (color 2)</w:t>
       </w:r>
@@ -244,7 +246,10 @@
         <w:t xml:space="preserve">outline </w:t>
       </w:r>
       <w:r>
-        <w:t>types (including no outline)</w:t>
+        <w:t>types (including none</w:t>
+      </w:r>
+      <w:r>
+        <w:t>)</w:t>
       </w:r>
       <w:r>
         <w:t xml:space="preserve"> </w:t>
@@ -477,15 +482,7 @@
         <w:t>rotate</w:t>
       </w:r>
       <w:r>
-        <w:t xml:space="preserve"> such as in </w:t>
-      </w:r>
-      <w:proofErr w:type="spellStart"/>
-      <w:r>
-        <w:t>photoshop</w:t>
-      </w:r>
-      <w:proofErr w:type="spellEnd"/>
-      <w:r>
-        <w:t>)</w:t>
+        <w:t xml:space="preserve"> such as in photoshop)</w:t>
       </w:r>
     </w:p>
     <w:p>
@@ -530,6 +527,11 @@
     </w:p>
     <w:p>
       <w:r>
+        <w:t>Undo and Redo</w:t>
+      </w:r>
+    </w:p>
+    <w:p>
+      <w:r>
         <w:t>Save</w:t>
       </w:r>
     </w:p>
@@ -538,11 +540,7 @@
         <w:t>Open</w:t>
       </w:r>
     </w:p>
-    <w:p>
-      <w:r>
-        <w:t>Print</w:t>
-      </w:r>
-    </w:p>
+    <w:p/>
     <w:sectPr>
       <w:pgSz w:w="12240" w:h="15840"/>
       <w:pgMar w:top="1440" w:right="1440" w:bottom="1440" w:left="1440" w:header="720" w:footer="720" w:gutter="0"/>
